--- a/Course Syllabus_RstatsFall2019.docx
+++ b/Course Syllabus_RstatsFall2019.docx
@@ -1097,15 +1097,7 @@
         <w:rPr>
           <w:rFonts w:ascii="Times" w:eastAsia="Times New Roman" w:hAnsi="Times"/>
         </w:rPr>
-        <w:t>Clark, J. S. 2007. Model</w:t>
-      </w:r>
-      <w:bookmarkStart w:id="0" w:name="_GoBack"/>
-      <w:bookmarkEnd w:id="0"/>
-      <w:r>
-        <w:rPr>
-          <w:rFonts w:ascii="Times" w:eastAsia="Times New Roman" w:hAnsi="Times"/>
-        </w:rPr>
-        <w:t xml:space="preserve">s for ecological </w:t>
+        <w:t xml:space="preserve">Clark, J. S. 2007. Models for ecological </w:t>
       </w:r>
       <w:proofErr w:type="gramStart"/>
       <w:r>
@@ -1873,19 +1865,8 @@
                 <w:sz w:val="24"/>
                 <w:szCs w:val="24"/>
               </w:rPr>
-              <w:t xml:space="preserve">Get setup with GitHub, Fill out </w:t>
-            </w:r>
-            <w:proofErr w:type="spellStart"/>
-            <w:r>
-              <w:rPr>
-                <w:rFonts w:ascii="Calibri" w:eastAsia="Times New Roman" w:hAnsi="Calibri"/>
-                <w:color w:val="000000"/>
-                <w:sz w:val="24"/>
-                <w:szCs w:val="24"/>
-              </w:rPr>
-              <w:t>Analysis_Outline</w:t>
-            </w:r>
-            <w:proofErr w:type="spellEnd"/>
+              <w:t>Get setup with GitHub</w:t>
+            </w:r>
           </w:p>
         </w:tc>
         <w:tc>
@@ -2067,6 +2048,37 @@
               </w:rPr>
               <w:t>Set up your own repository on GitHub with raw data</w:t>
             </w:r>
+            <w:r>
+              <w:rPr>
+                <w:rFonts w:ascii="Calibri" w:eastAsia="Times New Roman" w:hAnsi="Calibri"/>
+                <w:color w:val="000000"/>
+                <w:sz w:val="24"/>
+                <w:szCs w:val="24"/>
+              </w:rPr>
+              <w:t xml:space="preserve">; </w:t>
+            </w:r>
+            <w:r>
+              <w:rPr>
+                <w:rFonts w:ascii="Calibri" w:eastAsia="Times New Roman" w:hAnsi="Calibri"/>
+                <w:color w:val="000000"/>
+                <w:sz w:val="24"/>
+                <w:szCs w:val="24"/>
+              </w:rPr>
+              <w:t xml:space="preserve">Fill out </w:t>
+            </w:r>
+            <w:proofErr w:type="spellStart"/>
+            <w:r>
+              <w:rPr>
+                <w:rFonts w:ascii="Calibri" w:eastAsia="Times New Roman" w:hAnsi="Calibri"/>
+                <w:color w:val="000000"/>
+                <w:sz w:val="24"/>
+                <w:szCs w:val="24"/>
+              </w:rPr>
+              <w:t>Analysis_Outline</w:t>
+            </w:r>
+            <w:bookmarkStart w:id="0" w:name="_GoBack"/>
+            <w:bookmarkEnd w:id="0"/>
+            <w:proofErr w:type="spellEnd"/>
           </w:p>
         </w:tc>
         <w:tc>
@@ -6320,16 +6332,7 @@
                 <w:sz w:val="24"/>
                 <w:szCs w:val="24"/>
               </w:rPr>
-              <w:t> </w:t>
-            </w:r>
-            <w:r>
-              <w:rPr>
-                <w:rFonts w:ascii="Calibri" w:eastAsia="Times New Roman" w:hAnsi="Calibri"/>
-                <w:color w:val="000000"/>
-                <w:sz w:val="24"/>
-                <w:szCs w:val="24"/>
-              </w:rPr>
-              <w:t>Written methods &amp; results section</w:t>
+              <w:t> Written methods &amp; results section</w:t>
             </w:r>
           </w:p>
         </w:tc>
@@ -8316,6 +8319,7 @@
   <w:style w:type="character" w:default="1" w:styleId="DefaultParagraphFont">
     <w:name w:val="Default Paragraph Font"/>
     <w:uiPriority w:val="1"/>
+    <w:semiHidden/>
     <w:unhideWhenUsed/>
   </w:style>
   <w:style w:type="table" w:default="1" w:styleId="TableNormal">
